--- a/Lab7/Kurbatsky_V_A_36_1_L7.docx
+++ b/Lab7/Kurbatsky_V_A_36_1_L7.docx
@@ -1,6 +1,6 @@
 
 <file path=word/document.xml><?xml version="1.0" encoding="utf-8"?>
-<w:document xmlns:wpc="http://schemas.microsoft.com/office/word/2010/wordprocessingCanvas" xmlns:cx="http://schemas.microsoft.com/office/drawing/2014/chartex" xmlns:mc="http://schemas.openxmlformats.org/markup-compatibility/2006" xmlns:o="urn:schemas-microsoft-com:office:office" xmlns:r="http://schemas.openxmlformats.org/officeDocument/2006/relationships" xmlns:m="http://schemas.openxmlformats.org/officeDocument/2006/math" xmlns:v="urn:schemas-microsoft-com:vml" xmlns:wp14="http://schemas.microsoft.com/office/word/2010/wordprocessingDrawing" xmlns:wp="http://schemas.openxmlformats.org/drawingml/2006/wordprocessingDrawing" xmlns:w10="urn:schemas-microsoft-com:office:word" xmlns:w="http://schemas.openxmlformats.org/wordprocessingml/2006/main" xmlns:w14="http://schemas.microsoft.com/office/word/2010/wordml" xmlns:w15="http://schemas.microsoft.com/office/word/2012/wordml" xmlns:w16se="http://schemas.microsoft.com/office/word/2015/wordml/symex" xmlns:wpg="http://schemas.microsoft.com/office/word/2010/wordprocessingGroup" xmlns:wpi="http://schemas.microsoft.com/office/word/2010/wordprocessingInk" xmlns:wne="http://schemas.microsoft.com/office/word/2006/wordml" xmlns:wps="http://schemas.microsoft.com/office/word/2010/wordprocessingShape" mc:Ignorable="w14 w15 w16se wp14">
+<w:document xmlns:wpc="http://schemas.microsoft.com/office/word/2010/wordprocessingCanvas" xmlns:cx="http://schemas.microsoft.com/office/drawing/2014/chartex" xmlns:cx1="http://schemas.microsoft.com/office/drawing/2015/9/8/chartex" xmlns:cx2="http://schemas.microsoft.com/office/drawing/2015/10/21/chartex" xmlns:cx3="http://schemas.microsoft.com/office/drawing/2016/5/9/chartex" xmlns:cx4="http://schemas.microsoft.com/office/drawing/2016/5/10/chartex" xmlns:cx5="http://schemas.microsoft.com/office/drawing/2016/5/11/chartex" xmlns:cx6="http://schemas.microsoft.com/office/drawing/2016/5/12/chartex" xmlns:cx7="http://schemas.microsoft.com/office/drawing/2016/5/13/chartex" xmlns:cx8="http://schemas.microsoft.com/office/drawing/2016/5/14/chartex" xmlns:mc="http://schemas.openxmlformats.org/markup-compatibility/2006" xmlns:aink="http://schemas.microsoft.com/office/drawing/2016/ink" xmlns:am3d="http://schemas.microsoft.com/office/drawing/2017/model3d" xmlns:o="urn:schemas-microsoft-com:office:office" xmlns:oel="http://schemas.microsoft.com/office/2019/extlst" xmlns:r="http://schemas.openxmlformats.org/officeDocument/2006/relationships" xmlns:m="http://schemas.openxmlformats.org/officeDocument/2006/math" xmlns:v="urn:schemas-microsoft-com:vml" xmlns:wp14="http://schemas.microsoft.com/office/word/2010/wordprocessingDrawing" xmlns:wp="http://schemas.openxmlformats.org/drawingml/2006/wordprocessingDrawing" xmlns:w10="urn:schemas-microsoft-com:office:word" xmlns:w="http://schemas.openxmlformats.org/wordprocessingml/2006/main" xmlns:w14="http://schemas.microsoft.com/office/word/2010/wordml" xmlns:w15="http://schemas.microsoft.com/office/word/2012/wordml" xmlns:w16cex="http://schemas.microsoft.com/office/word/2018/wordml/cex" xmlns:w16cid="http://schemas.microsoft.com/office/word/2016/wordml/cid" xmlns:w16="http://schemas.microsoft.com/office/word/2018/wordml" xmlns:w16du="http://schemas.microsoft.com/office/word/2023/wordml/word16du" xmlns:w16sdtdh="http://schemas.microsoft.com/office/word/2020/wordml/sdtdatahash" xmlns:w16se="http://schemas.microsoft.com/office/word/2015/wordml/symex" xmlns:wpg="http://schemas.microsoft.com/office/word/2010/wordprocessingGroup" xmlns:wpi="http://schemas.microsoft.com/office/word/2010/wordprocessingInk" xmlns:wne="http://schemas.microsoft.com/office/word/2006/wordml" xmlns:wps="http://schemas.microsoft.com/office/word/2010/wordprocessingShape" mc:Ignorable="w14 w15 w16se w16cid w16 w16cex w16sdtdh wp14">
   <w:body>
     <w:p>
       <w:pPr>
@@ -320,7 +320,6 @@
           <w:b/>
           <w:bCs/>
           <w:szCs w:val="28"/>
-          <w:lang w:val="en-US"/>
         </w:rPr>
       </w:pPr>
       <w:r>
@@ -338,7 +337,6 @@
           <w:b/>
           <w:bCs/>
           <w:szCs w:val="28"/>
-          <w:lang w:val="en-US"/>
         </w:rPr>
         <w:t>7</w:t>
       </w:r>
@@ -956,19 +954,186 @@
       <w:pPr>
         <w:spacing w:after="160" w:line="259" w:lineRule="auto"/>
         <w:ind w:left="0" w:right="0"/>
+        <w:jc w:val="both"/>
+        <w:rPr>
+          <w:rFonts w:cs="Times New Roman"/>
+          <w:szCs w:val="28"/>
+        </w:rPr>
+      </w:pPr>
+      <w:r>
+        <w:rPr>
+          <w:rFonts w:cs="Times New Roman"/>
+          <w:szCs w:val="28"/>
+        </w:rPr>
+        <w:br w:type="page"/>
+      </w:r>
+      <w:r>
+        <w:rPr>
+          <w:rFonts w:cs="Times New Roman"/>
+          <w:szCs w:val="28"/>
+        </w:rPr>
+        <w:lastRenderedPageBreak/>
+        <w:t xml:space="preserve">Набор данных для исследования - </w:t>
+      </w:r>
+      <w:proofErr w:type="spellStart"/>
+      <w:r>
+        <w:rPr>
+          <w:rFonts w:cs="Times New Roman"/>
+          <w:szCs w:val="28"/>
+        </w:rPr>
+        <w:t>Аthlen_Events</w:t>
+      </w:r>
+      <w:proofErr w:type="spellEnd"/>
+      <w:r>
+        <w:rPr>
+          <w:rFonts w:cs="Times New Roman"/>
+          <w:szCs w:val="28"/>
+        </w:rPr>
+        <w:t xml:space="preserve"> (на Google </w:t>
+      </w:r>
+      <w:proofErr w:type="spellStart"/>
+      <w:r>
+        <w:rPr>
+          <w:rFonts w:cs="Times New Roman"/>
+          <w:szCs w:val="28"/>
+        </w:rPr>
+        <w:t>drive</w:t>
+      </w:r>
+      <w:proofErr w:type="spellEnd"/>
+      <w:r>
+        <w:rPr>
+          <w:rFonts w:cs="Times New Roman"/>
+          <w:szCs w:val="28"/>
+        </w:rPr>
+        <w:t>) – это исторический</w:t>
+      </w:r>
+      <w:r>
+        <w:rPr>
+          <w:rFonts w:cs="Times New Roman"/>
+          <w:szCs w:val="28"/>
+        </w:rPr>
+        <w:t xml:space="preserve"> </w:t>
+      </w:r>
+      <w:r>
+        <w:rPr>
+          <w:rFonts w:cs="Times New Roman"/>
+          <w:szCs w:val="28"/>
+        </w:rPr>
+        <w:t>набор данных о современных Олимпийских играх, включая все игры от Афин 1896 года до</w:t>
+      </w:r>
+      <w:r>
+        <w:rPr>
+          <w:rFonts w:cs="Times New Roman"/>
+          <w:szCs w:val="28"/>
+        </w:rPr>
+        <w:t xml:space="preserve"> </w:t>
+      </w:r>
+      <w:r>
+        <w:rPr>
+          <w:rFonts w:cs="Times New Roman"/>
+          <w:szCs w:val="28"/>
+        </w:rPr>
+        <w:t>Рио-2016. Эти данные собраны из www.sports-reference.com в мае 2018 года.</w:t>
+      </w:r>
+    </w:p>
+    <w:p>
+      <w:pPr>
+        <w:pStyle w:val="a3"/>
+        <w:numPr>
+          <w:ilvl w:val="0"/>
+          <w:numId w:val="9"/>
+        </w:numPr>
+        <w:spacing w:after="160" w:line="259" w:lineRule="auto"/>
+        <w:ind w:left="0" w:right="0" w:firstLine="709"/>
+        <w:jc w:val="both"/>
+        <w:rPr>
+          <w:rFonts w:cs="Times New Roman"/>
+          <w:szCs w:val="28"/>
+        </w:rPr>
+      </w:pPr>
+      <w:r>
+        <w:rPr>
+          <w:rFonts w:cs="Times New Roman"/>
+          <w:szCs w:val="28"/>
+        </w:rPr>
+        <w:t>Проверьте гипотезу о среднем весе спортсменов выбранного вида спорта (вид спорта</w:t>
+      </w:r>
+      <w:r>
+        <w:rPr>
+          <w:rFonts w:cs="Times New Roman"/>
+          <w:szCs w:val="28"/>
+        </w:rPr>
+        <w:t xml:space="preserve"> </w:t>
+      </w:r>
+      <w:r>
+        <w:rPr>
+          <w:rFonts w:cs="Times New Roman"/>
+          <w:szCs w:val="28"/>
+        </w:rPr>
+        <w:t>остается по ЛР4).</w:t>
+      </w:r>
+    </w:p>
+    <w:p>
+      <w:pPr>
+        <w:pStyle w:val="a3"/>
+        <w:numPr>
+          <w:ilvl w:val="0"/>
+          <w:numId w:val="9"/>
+        </w:numPr>
+        <w:spacing w:after="160" w:line="259" w:lineRule="auto"/>
+        <w:ind w:left="0" w:right="0" w:firstLine="709"/>
+        <w:jc w:val="both"/>
+        <w:rPr>
+          <w:rFonts w:cs="Times New Roman"/>
+          <w:szCs w:val="28"/>
+        </w:rPr>
+      </w:pPr>
+      <w:r>
+        <w:rPr>
+          <w:rFonts w:cs="Times New Roman"/>
+          <w:szCs w:val="28"/>
+        </w:rPr>
+        <w:t>Проверьте гипотезу о равенстве среднего веса женщин (мужчин) в двух разных</w:t>
+      </w:r>
+      <w:r>
+        <w:rPr>
+          <w:rFonts w:cs="Times New Roman"/>
+          <w:szCs w:val="28"/>
+        </w:rPr>
+        <w:t xml:space="preserve"> </w:t>
+      </w:r>
+      <w:r>
+        <w:rPr>
+          <w:rFonts w:cs="Times New Roman"/>
+          <w:szCs w:val="28"/>
+        </w:rPr>
+        <w:t>выбранных видах спорта (сравнение двух независимых выборок –</w:t>
+      </w:r>
+      <w:r>
+        <w:rPr>
+          <w:rFonts w:cs="Times New Roman"/>
+          <w:szCs w:val="28"/>
+        </w:rPr>
+        <w:t xml:space="preserve">двух выборочный </w:t>
+      </w:r>
+      <w:r>
+        <w:rPr>
+          <w:rFonts w:cs="Times New Roman"/>
+          <w:szCs w:val="28"/>
+        </w:rPr>
+        <w:t>критерий.).</w:t>
+      </w:r>
+    </w:p>
+    <w:p>
+      <w:pPr>
+        <w:spacing w:after="160" w:line="259" w:lineRule="auto"/>
+        <w:ind w:left="0" w:right="0"/>
         <w:jc w:val="left"/>
         <w:rPr>
           <w:rFonts w:cs="Times New Roman"/>
           <w:szCs w:val="28"/>
         </w:rPr>
       </w:pPr>
-      <w:r>
-        <w:rPr>
-          <w:rFonts w:cs="Times New Roman"/>
-          <w:szCs w:val="28"/>
-        </w:rPr>
-        <w:br w:type="page"/>
-      </w:r>
     </w:p>
     <w:p>
       <w:pPr>
@@ -984,7 +1149,6 @@
           <w:rFonts w:eastAsia="Calibri" w:cs="Times New Roman"/>
           <w:szCs w:val="28"/>
         </w:rPr>
-        <w:lastRenderedPageBreak/>
         <w:t xml:space="preserve">Из исходного </w:t>
       </w:r>
       <w:r>
@@ -1002,7 +1166,6 @@
         </w:rPr>
         <w:t xml:space="preserve">-файла были импортированы данные в </w:t>
       </w:r>
-      <w:proofErr w:type="spellStart"/>
       <w:r>
         <w:rPr>
           <w:rFonts w:eastAsia="Calibri" w:cs="Times New Roman"/>
@@ -1011,7 +1174,6 @@
         </w:rPr>
         <w:t>RStudio</w:t>
       </w:r>
-      <w:proofErr w:type="spellEnd"/>
       <w:r>
         <w:rPr>
           <w:rFonts w:eastAsia="Calibri" w:cs="Times New Roman"/>
@@ -1037,6 +1199,7 @@
       <w:r>
         <w:rPr>
           <w:rFonts w:eastAsia="Calibri" w:cs="Times New Roman"/>
+          <w:noProof/>
         </w:rPr>
         <w:drawing>
           <wp:inline distT="0" distB="0" distL="0" distR="0" wp14:anchorId="04F7ED59" wp14:editId="6DC54AFD">
@@ -1141,6 +1304,7 @@
       <w:r>
         <w:rPr>
           <w:rFonts w:eastAsia="Calibri" w:cs="Times New Roman"/>
+          <w:noProof/>
         </w:rPr>
         <w:lastRenderedPageBreak/>
         <w:drawing>
@@ -1247,10 +1411,10 @@
             <v:path o:extrusionok="f" gradientshapeok="t" o:connecttype="rect"/>
             <o:lock v:ext="edit" aspectratio="t"/>
           </v:shapetype>
-          <v:shape id="_x0000_i1206" type="#_x0000_t75" style="width:22.2pt;height:22.2pt" o:ole="">
+          <v:shape id="_x0000_i1025" type="#_x0000_t75" style="width:22.5pt;height:22.5pt" o:ole="">
             <v:imagedata r:id="rId11" o:title=""/>
           </v:shape>
-          <o:OLEObject Type="Embed" ProgID="Equation.DSMT4" ShapeID="_x0000_i1206" DrawAspect="Content" ObjectID="_1747141361" r:id="rId12"/>
+          <o:OLEObject Type="Embed" ProgID="Equation.DSMT4" ShapeID="_x0000_i1025" DrawAspect="Content" ObjectID="_1747378300" r:id="rId12"/>
         </w:object>
       </w:r>
       <w:r>
@@ -1272,6 +1436,7 @@
       <w:r>
         <w:rPr>
           <w:rFonts w:eastAsia="Calibri" w:cs="Times New Roman"/>
+          <w:noProof/>
           <w:szCs w:val="28"/>
         </w:rPr>
         <w:drawing>
@@ -1383,22 +1548,16 @@
         <w:rPr>
           <w:rFonts w:eastAsia="Calibri" w:cs="Times New Roman"/>
         </w:rPr>
-        <w:t>&lt; 2</w:t>
+        <w:t>&lt; 2.2</w:t>
+      </w:r>
+      <w:r>
+        <w:rPr>
+          <w:rFonts w:eastAsia="Calibri" w:cs="Times New Roman"/>
+          <w:lang w:val="en-US"/>
+        </w:rPr>
+        <w:t>e</w:t>
       </w:r>
       <w:proofErr w:type="gramEnd"/>
-      <w:r>
-        <w:rPr>
-          <w:rFonts w:eastAsia="Calibri" w:cs="Times New Roman"/>
-        </w:rPr>
-        <w:t>.2</w:t>
-      </w:r>
-      <w:r>
-        <w:rPr>
-          <w:rFonts w:eastAsia="Calibri" w:cs="Times New Roman"/>
-          <w:lang w:val="en-US"/>
-        </w:rPr>
-        <w:t>e</w:t>
-      </w:r>
       <w:r>
         <w:rPr>
           <w:rFonts w:eastAsia="Calibri" w:cs="Times New Roman"/>
@@ -1458,6 +1617,7 @@
       <w:r>
         <w:rPr>
           <w:rFonts w:eastAsia="Calibri" w:cs="Times New Roman"/>
+          <w:noProof/>
         </w:rPr>
         <w:lastRenderedPageBreak/>
         <w:drawing>
@@ -1553,6 +1713,7 @@
       <w:r>
         <w:rPr>
           <w:rFonts w:eastAsia="Calibri" w:cs="Times New Roman"/>
+          <w:noProof/>
         </w:rPr>
         <w:lastRenderedPageBreak/>
         <w:drawing>
@@ -1624,6 +1785,16 @@
     </w:p>
     <w:p>
       <w:pPr>
+        <w:spacing w:after="160"/>
+        <w:ind w:left="0" w:right="0"/>
+        <w:contextualSpacing/>
+        <w:rPr>
+          <w:rFonts w:eastAsia="Calibri" w:cs="Times New Roman"/>
+        </w:rPr>
+      </w:pPr>
+    </w:p>
+    <w:p>
+      <w:pPr>
         <w:ind w:left="0" w:right="0" w:firstLine="708"/>
         <w:jc w:val="left"/>
         <w:rPr>
@@ -1675,10 +1846,10 @@
         </w:rPr>
         <w:lastRenderedPageBreak/>
         <w:drawing>
-          <wp:inline distT="0" distB="0" distL="0" distR="0" wp14:anchorId="160AF495" wp14:editId="3D55C6A7">
-            <wp:extent cx="5725324" cy="2105319"/>
+          <wp:inline distT="0" distB="0" distL="0" distR="0" wp14:anchorId="6C5E0F51" wp14:editId="6F7E986C">
+            <wp:extent cx="4782217" cy="1648055"/>
             <wp:effectExtent l="0" t="0" r="0" b="9525"/>
-            <wp:docPr id="35" name="Рисунок 35"/>
+            <wp:docPr id="241969149" name="Рисунок 1" descr="Изображение выглядит как текст, снимок экрана, Шрифт&#10;&#10;Автоматически созданное описание"/>
             <wp:cNvGraphicFramePr>
               <a:graphicFrameLocks xmlns:a="http://schemas.openxmlformats.org/drawingml/2006/main" noChangeAspect="1"/>
             </wp:cNvGraphicFramePr>
@@ -1686,7 +1857,7 @@
               <a:graphicData uri="http://schemas.openxmlformats.org/drawingml/2006/picture">
                 <pic:pic xmlns:pic="http://schemas.openxmlformats.org/drawingml/2006/picture">
                   <pic:nvPicPr>
-                    <pic:cNvPr id="1" name=""/>
+                    <pic:cNvPr id="241969149" name="Рисунок 1" descr="Изображение выглядит как текст, снимок экрана, Шрифт&#10;&#10;Автоматически созданное описание"/>
                     <pic:cNvPicPr/>
                   </pic:nvPicPr>
                   <pic:blipFill>
@@ -1698,7 +1869,7 @@
                   <pic:spPr>
                     <a:xfrm>
                       <a:off x="0" y="0"/>
-                      <a:ext cx="5725324" cy="2105319"/>
+                      <a:ext cx="4782217" cy="1648055"/>
                     </a:xfrm>
                     <a:prstGeom prst="rect">
                       <a:avLst/>
@@ -1718,14 +1889,23 @@
         <w:contextualSpacing/>
         <w:rPr>
           <w:rFonts w:eastAsia="Calibri" w:cs="Times New Roman"/>
-        </w:rPr>
-      </w:pPr>
-      <w:r>
-        <w:rPr>
-          <w:rFonts w:eastAsia="Calibri" w:cs="Times New Roman"/>
-        </w:rPr>
-        <w:t>Рисунок 6 – Результат выполнения теста Стьюдента</w:t>
-      </w:r>
+          <w:lang w:val="en-US"/>
+        </w:rPr>
+      </w:pPr>
+      <w:r>
+        <w:rPr>
+          <w:rFonts w:eastAsia="Calibri" w:cs="Times New Roman"/>
+        </w:rPr>
+        <w:t xml:space="preserve">Рисунок 6 – Результат выполнения теста </w:t>
+      </w:r>
+      <w:proofErr w:type="spellStart"/>
+      <w:r>
+        <w:rPr>
+          <w:rFonts w:eastAsia="Calibri" w:cs="Times New Roman"/>
+        </w:rPr>
+        <w:t>Вилкоксона</w:t>
+      </w:r>
+      <w:proofErr w:type="spellEnd"/>
     </w:p>
     <w:p>
       <w:pPr>
@@ -1769,13 +1949,13 @@
         <w:rPr>
           <w:rFonts w:eastAsia="Calibri" w:cs="Times New Roman"/>
         </w:rPr>
-        <w:t>, поэтому гипотеза отвергается. Доверительный интервал расположен от 7</w:t>
-      </w:r>
-      <w:r>
-        <w:rPr>
-          <w:rFonts w:eastAsia="Calibri" w:cs="Times New Roman"/>
-        </w:rPr>
-        <w:t>7.2</w:t>
+        <w:t xml:space="preserve">, поэтому гипотеза отвергается. Доверительный интервал расположен от </w:t>
+      </w:r>
+      <w:r>
+        <w:rPr>
+          <w:rFonts w:eastAsia="Calibri" w:cs="Times New Roman"/>
+        </w:rPr>
+        <w:t>75</w:t>
       </w:r>
       <w:r>
         <w:rPr>
@@ -1787,7 +1967,7 @@
         <w:rPr>
           <w:rFonts w:eastAsia="Calibri" w:cs="Times New Roman"/>
         </w:rPr>
-        <w:t>8.82</w:t>
+        <w:t>6.5</w:t>
       </w:r>
       <w:r>
         <w:rPr>
@@ -1799,7 +1979,13 @@
         <w:rPr>
           <w:rFonts w:eastAsia="Calibri" w:cs="Times New Roman"/>
         </w:rPr>
-        <w:t xml:space="preserve"> средний вес спортсменов – 78</w:t>
+        <w:t xml:space="preserve"> средний вес спортсменов – 7</w:t>
+      </w:r>
+      <w:r>
+        <w:rPr>
+          <w:rFonts w:eastAsia="Calibri" w:cs="Times New Roman"/>
+        </w:rPr>
+        <w:t>5.9</w:t>
       </w:r>
       <w:r>
         <w:rPr>
@@ -1888,6 +2074,7 @@
       <w:r>
         <w:rPr>
           <w:rFonts w:eastAsia="Calibri" w:cs="Times New Roman"/>
+          <w:noProof/>
         </w:rPr>
         <w:drawing>
           <wp:inline distT="0" distB="0" distL="0" distR="0" wp14:anchorId="4BF17B44" wp14:editId="0A12AB3C">
@@ -2010,6 +2197,7 @@
       <w:r>
         <w:rPr>
           <w:rFonts w:eastAsia="Calibri" w:cs="Times New Roman"/>
+          <w:noProof/>
         </w:rPr>
         <w:lastRenderedPageBreak/>
         <w:drawing>
@@ -2092,51 +2280,50 @@
     <w:p>
       <w:pPr>
         <w:spacing w:after="160"/>
-        <w:ind w:left="0" w:right="0" w:firstLine="708"/>
+        <w:ind w:left="0" w:right="0"/>
         <w:contextualSpacing/>
         <w:jc w:val="left"/>
         <w:rPr>
           <w:rFonts w:eastAsia="Calibri" w:cs="Times New Roman"/>
-          <w:szCs w:val="28"/>
-        </w:rPr>
-      </w:pPr>
-      <w:r>
-        <w:rPr>
-          <w:rFonts w:eastAsia="Calibri" w:cs="Times New Roman"/>
-          <w:szCs w:val="28"/>
-        </w:rPr>
-        <w:t>График подтверждает, что данные не распределены нормально.</w:t>
-      </w:r>
-    </w:p>
-    <w:p>
-      <w:pPr>
-        <w:spacing w:after="160"/>
-        <w:ind w:left="0" w:right="0" w:firstLine="708"/>
-        <w:contextualSpacing/>
-        <w:jc w:val="left"/>
-        <w:rPr>
-          <w:rFonts w:eastAsia="Calibri" w:cs="Times New Roman"/>
-        </w:rPr>
-      </w:pPr>
-      <w:r>
-        <w:rPr>
-          <w:rFonts w:eastAsia="Calibri" w:cs="Times New Roman"/>
-        </w:rPr>
-        <w:t xml:space="preserve">Затем, непосредственно проведем применим тест </w:t>
-      </w:r>
-      <w:proofErr w:type="spellStart"/>
-      <w:r>
-        <w:rPr>
-          <w:rFonts w:eastAsia="Calibri" w:cs="Times New Roman"/>
-        </w:rPr>
-        <w:t>Флингера-Киллина</w:t>
-      </w:r>
-      <w:proofErr w:type="spellEnd"/>
-      <w:r>
-        <w:rPr>
-          <w:rFonts w:eastAsia="Calibri" w:cs="Times New Roman"/>
-        </w:rPr>
-        <w:t xml:space="preserve"> для проверки равенства веса. Он непараметрический и отлично подходит для анализа данных с ненормальным распределением. На рисунке 9 изображён результат теста.</w:t>
+        </w:rPr>
+      </w:pPr>
+      <w:r>
+        <w:rPr>
+          <w:rFonts w:eastAsia="Calibri" w:cs="Times New Roman"/>
+        </w:rPr>
+        <w:t xml:space="preserve">Проведем тест на равенство дисперсий для веса тяжелоатлеток и гимнасток. Гипотеза </w:t>
+      </w:r>
+      <w:r>
+        <w:rPr>
+          <w:rFonts w:eastAsia="Calibri" w:cs="Times New Roman"/>
+          <w:lang w:val="en-US"/>
+        </w:rPr>
+        <w:t>H</w:t>
+      </w:r>
+      <w:r>
+        <w:rPr>
+          <w:rFonts w:eastAsia="Calibri" w:cs="Times New Roman"/>
+          <w:vertAlign w:val="subscript"/>
+        </w:rPr>
+        <w:t xml:space="preserve">0 </w:t>
+      </w:r>
+      <w:r>
+        <w:rPr>
+          <w:rFonts w:eastAsia="Calibri" w:cs="Times New Roman"/>
+        </w:rPr>
+        <w:t>–</w:t>
+      </w:r>
+      <w:r>
+        <w:rPr>
+          <w:rFonts w:eastAsia="Calibri" w:cs="Times New Roman"/>
+        </w:rPr>
+        <w:t xml:space="preserve"> </w:t>
+      </w:r>
+      <w:r>
+        <w:rPr>
+          <w:rFonts w:eastAsia="Calibri" w:cs="Times New Roman"/>
+        </w:rPr>
+        <w:t>дисперсии равны.</w:t>
       </w:r>
     </w:p>
     <w:p>
@@ -2146,17 +2333,19 @@
         <w:contextualSpacing/>
         <w:rPr>
           <w:rFonts w:eastAsia="Calibri" w:cs="Times New Roman"/>
-        </w:rPr>
-      </w:pPr>
-      <w:r>
-        <w:rPr>
-          <w:rFonts w:eastAsia="Calibri" w:cs="Times New Roman"/>
+          <w:lang w:val="en-US"/>
+        </w:rPr>
+      </w:pPr>
+      <w:r>
+        <w:rPr>
+          <w:rFonts w:eastAsia="Calibri" w:cs="Times New Roman"/>
+          <w:lang w:val="en-US"/>
         </w:rPr>
         <w:drawing>
-          <wp:inline distT="0" distB="0" distL="0" distR="0" wp14:anchorId="54980293" wp14:editId="76092F6A">
-            <wp:extent cx="5940425" cy="873760"/>
+          <wp:inline distT="0" distB="0" distL="0" distR="0" wp14:anchorId="04C80621" wp14:editId="089FC635">
+            <wp:extent cx="4610743" cy="724001"/>
             <wp:effectExtent l="0" t="0" r="0" b="0"/>
-            <wp:docPr id="38" name="Рисунок 38"/>
+            <wp:docPr id="740744809" name="Рисунок 1" descr="Изображение выглядит как текст, Шрифт, снимок экрана, линия&#10;&#10;Автоматически созданное описание"/>
             <wp:cNvGraphicFramePr>
               <a:graphicFrameLocks xmlns:a="http://schemas.openxmlformats.org/drawingml/2006/main" noChangeAspect="1"/>
             </wp:cNvGraphicFramePr>
@@ -2164,7 +2353,7 @@
               <a:graphicData uri="http://schemas.openxmlformats.org/drawingml/2006/picture">
                 <pic:pic xmlns:pic="http://schemas.openxmlformats.org/drawingml/2006/picture">
                   <pic:nvPicPr>
-                    <pic:cNvPr id="1" name=""/>
+                    <pic:cNvPr id="740744809" name="Рисунок 1" descr="Изображение выглядит как текст, Шрифт, снимок экрана, линия&#10;&#10;Автоматически созданное описание"/>
                     <pic:cNvPicPr/>
                   </pic:nvPicPr>
                   <pic:blipFill>
@@ -2176,7 +2365,7 @@
                   <pic:spPr>
                     <a:xfrm>
                       <a:off x="0" y="0"/>
-                      <a:ext cx="5940425" cy="873760"/>
+                      <a:ext cx="4610743" cy="724001"/>
                     </a:xfrm>
                     <a:prstGeom prst="rect">
                       <a:avLst/>
@@ -2196,89 +2385,92 @@
         <w:contextualSpacing/>
         <w:rPr>
           <w:rFonts w:eastAsia="Calibri" w:cs="Times New Roman"/>
-        </w:rPr>
-      </w:pPr>
-      <w:r>
-        <w:rPr>
-          <w:rFonts w:eastAsia="Calibri" w:cs="Times New Roman"/>
-        </w:rPr>
-        <w:t xml:space="preserve">Рисунок 9 – </w:t>
-      </w:r>
-      <w:r>
-        <w:rPr>
-          <w:rFonts w:eastAsia="Calibri" w:cs="Times New Roman"/>
-          <w:szCs w:val="28"/>
-        </w:rPr>
-        <w:t xml:space="preserve">Результаты выполнения теста </w:t>
+          <w:szCs w:val="28"/>
+        </w:rPr>
+      </w:pPr>
+      <w:r>
+        <w:rPr>
+          <w:rFonts w:eastAsia="Calibri" w:cs="Times New Roman"/>
+        </w:rPr>
+        <w:t xml:space="preserve">Рисунок 9 – Тест </w:t>
       </w:r>
       <w:proofErr w:type="spellStart"/>
       <w:r>
         <w:rPr>
           <w:rFonts w:eastAsia="Calibri" w:cs="Times New Roman"/>
-          <w:szCs w:val="28"/>
+        </w:rPr>
+        <w:t>Бартлета</w:t>
+      </w:r>
+      <w:proofErr w:type="spellEnd"/>
+    </w:p>
+    <w:p>
+      <w:pPr>
+        <w:spacing w:after="160"/>
+        <w:ind w:left="0" w:right="0"/>
+        <w:contextualSpacing/>
+        <w:rPr>
+          <w:rFonts w:eastAsia="Calibri" w:cs="Times New Roman"/>
+          <w:szCs w:val="28"/>
+        </w:rPr>
+      </w:pPr>
+    </w:p>
+    <w:p>
+      <w:pPr>
+        <w:spacing w:after="160"/>
+        <w:ind w:left="0" w:right="0" w:firstLine="708"/>
+        <w:contextualSpacing/>
+        <w:jc w:val="left"/>
+        <w:rPr>
+          <w:rFonts w:eastAsia="Calibri" w:cs="Times New Roman"/>
+        </w:rPr>
+      </w:pPr>
+      <w:r>
+        <w:rPr>
+          <w:rFonts w:eastAsia="Calibri" w:cs="Times New Roman"/>
+        </w:rPr>
+        <w:t xml:space="preserve">Затем, непосредственно проведем применим тест </w:t>
+      </w:r>
+      <w:proofErr w:type="spellStart"/>
+      <w:r>
+        <w:rPr>
+          <w:rFonts w:eastAsia="Calibri" w:cs="Times New Roman"/>
         </w:rPr>
         <w:t>Флингера-Киллина</w:t>
       </w:r>
       <w:proofErr w:type="spellEnd"/>
-    </w:p>
-    <w:p>
-      <w:pPr>
-        <w:ind w:left="0" w:right="0" w:firstLine="709"/>
-        <w:jc w:val="both"/>
-        <w:rPr>
-          <w:rFonts w:eastAsia="Calibri" w:cs="Times New Roman"/>
-        </w:rPr>
-      </w:pPr>
-      <w:r>
-        <w:rPr>
-          <w:rFonts w:eastAsia="Calibri" w:cs="Times New Roman"/>
-          <w:szCs w:val="28"/>
+      <w:r>
+        <w:rPr>
+          <w:rFonts w:eastAsia="Calibri" w:cs="Times New Roman"/>
+        </w:rPr>
+        <w:t xml:space="preserve"> для проверки равенства веса. Он непараметрический и отлично подходит для </w:t>
+      </w:r>
+      <w:r>
+        <w:rPr>
+          <w:rFonts w:eastAsia="Calibri" w:cs="Times New Roman"/>
         </w:rPr>
         <w:lastRenderedPageBreak/>
-        <w:t>Видно, что значение p-</w:t>
-      </w:r>
-      <w:proofErr w:type="spellStart"/>
-      <w:r>
-        <w:rPr>
-          <w:rFonts w:eastAsia="Calibri" w:cs="Times New Roman"/>
-          <w:szCs w:val="28"/>
-        </w:rPr>
-        <w:t>value</w:t>
-      </w:r>
-      <w:proofErr w:type="spellEnd"/>
-      <w:r>
-        <w:rPr>
-          <w:rFonts w:eastAsia="Calibri" w:cs="Times New Roman"/>
-          <w:szCs w:val="28"/>
-        </w:rPr>
-        <w:t xml:space="preserve"> близко к нулю, поэтому отвергаем нулевую гипотезу о равенстве веса. Для того, чтобы узнать приблизительные значения среднего веса спортсменок для двух видов спорта, применим двух выборочный тест Стьюдента. </w:t>
-      </w:r>
-      <w:r>
-        <w:rPr>
-          <w:rFonts w:eastAsia="Calibri" w:cs="Times New Roman"/>
-        </w:rPr>
-        <w:t>На рисунке 10 показан результат теста.</w:t>
-      </w:r>
-    </w:p>
-    <w:p>
-      <w:pPr>
-        <w:spacing w:after="160" w:line="256" w:lineRule="auto"/>
+        <w:t>анализа данных с ненормальным распределением. На рисунке 9 изображён результат теста.</w:t>
+      </w:r>
+    </w:p>
+    <w:p>
+      <w:pPr>
+        <w:spacing w:after="160"/>
         <w:ind w:left="0" w:right="0"/>
-        <w:rPr>
-          <w:rFonts w:eastAsia="Calibri" w:cs="Times New Roman"/>
-          <w:szCs w:val="28"/>
-        </w:rPr>
-      </w:pPr>
-      <w:r>
-        <w:rPr>
-          <w:rFonts w:eastAsia="Calibri" w:cs="Times New Roman"/>
-          <w:szCs w:val="28"/>
+        <w:contextualSpacing/>
+        <w:rPr>
+          <w:rFonts w:eastAsia="Calibri" w:cs="Times New Roman"/>
+        </w:rPr>
+      </w:pPr>
+      <w:r>
+        <w:rPr>
+          <w:rFonts w:eastAsia="Calibri" w:cs="Times New Roman"/>
+          <w:noProof/>
         </w:rPr>
         <w:drawing>
-          <wp:inline distT="0" distB="0" distL="0" distR="0" wp14:anchorId="77E11D4D" wp14:editId="6E76D213">
-            <wp:extent cx="5940425" cy="1205230"/>
+          <wp:inline distT="0" distB="0" distL="0" distR="0" wp14:anchorId="54980293" wp14:editId="76092F6A">
+            <wp:extent cx="5940425" cy="873760"/>
             <wp:effectExtent l="0" t="0" r="0" b="0"/>
-            <wp:docPr id="39" name="Рисунок 39"/>
+            <wp:docPr id="38" name="Рисунок 38"/>
             <wp:cNvGraphicFramePr>
               <a:graphicFrameLocks xmlns:a="http://schemas.openxmlformats.org/drawingml/2006/main" noChangeAspect="1"/>
             </wp:cNvGraphicFramePr>
@@ -2298,6 +2490,128 @@
                   <pic:spPr>
                     <a:xfrm>
                       <a:off x="0" y="0"/>
+                      <a:ext cx="5940425" cy="873760"/>
+                    </a:xfrm>
+                    <a:prstGeom prst="rect">
+                      <a:avLst/>
+                    </a:prstGeom>
+                  </pic:spPr>
+                </pic:pic>
+              </a:graphicData>
+            </a:graphic>
+          </wp:inline>
+        </w:drawing>
+      </w:r>
+    </w:p>
+    <w:p>
+      <w:pPr>
+        <w:spacing w:after="160"/>
+        <w:ind w:left="0" w:right="0"/>
+        <w:contextualSpacing/>
+        <w:rPr>
+          <w:rFonts w:eastAsia="Calibri" w:cs="Times New Roman"/>
+        </w:rPr>
+      </w:pPr>
+      <w:r>
+        <w:rPr>
+          <w:rFonts w:eastAsia="Calibri" w:cs="Times New Roman"/>
+        </w:rPr>
+        <w:t xml:space="preserve">Рисунок 9 – </w:t>
+      </w:r>
+      <w:r>
+        <w:rPr>
+          <w:rFonts w:eastAsia="Calibri" w:cs="Times New Roman"/>
+          <w:szCs w:val="28"/>
+        </w:rPr>
+        <w:t xml:space="preserve">Результаты выполнения теста </w:t>
+      </w:r>
+      <w:proofErr w:type="spellStart"/>
+      <w:r>
+        <w:rPr>
+          <w:rFonts w:eastAsia="Calibri" w:cs="Times New Roman"/>
+          <w:szCs w:val="28"/>
+        </w:rPr>
+        <w:t>Флингера-Киллина</w:t>
+      </w:r>
+      <w:proofErr w:type="spellEnd"/>
+    </w:p>
+    <w:p>
+      <w:pPr>
+        <w:ind w:left="0" w:right="0" w:firstLine="709"/>
+        <w:jc w:val="both"/>
+        <w:rPr>
+          <w:rFonts w:eastAsia="Calibri" w:cs="Times New Roman"/>
+        </w:rPr>
+      </w:pPr>
+      <w:r>
+        <w:rPr>
+          <w:rFonts w:eastAsia="Calibri" w:cs="Times New Roman"/>
+          <w:szCs w:val="28"/>
+        </w:rPr>
+        <w:t>Видно, что значение p-</w:t>
+      </w:r>
+      <w:proofErr w:type="spellStart"/>
+      <w:r>
+        <w:rPr>
+          <w:rFonts w:eastAsia="Calibri" w:cs="Times New Roman"/>
+          <w:szCs w:val="28"/>
+        </w:rPr>
+        <w:t>value</w:t>
+      </w:r>
+      <w:proofErr w:type="spellEnd"/>
+      <w:r>
+        <w:rPr>
+          <w:rFonts w:eastAsia="Calibri" w:cs="Times New Roman"/>
+          <w:szCs w:val="28"/>
+        </w:rPr>
+        <w:t xml:space="preserve"> близко к нулю, поэтому отвергаем нулевую гипотезу о равенстве веса. Для того, чтобы узнать приблизительные значения среднего веса спортсменок для двух видов спорта, применим двух выборочный тест Стьюдента. </w:t>
+      </w:r>
+      <w:r>
+        <w:rPr>
+          <w:rFonts w:eastAsia="Calibri" w:cs="Times New Roman"/>
+        </w:rPr>
+        <w:t>На рисунке 10 показан результат теста.</w:t>
+      </w:r>
+    </w:p>
+    <w:p>
+      <w:pPr>
+        <w:spacing w:after="160" w:line="256" w:lineRule="auto"/>
+        <w:ind w:left="0" w:right="0"/>
+        <w:rPr>
+          <w:rFonts w:eastAsia="Calibri" w:cs="Times New Roman"/>
+          <w:szCs w:val="28"/>
+        </w:rPr>
+      </w:pPr>
+      <w:r>
+        <w:rPr>
+          <w:rFonts w:eastAsia="Calibri" w:cs="Times New Roman"/>
+          <w:noProof/>
+          <w:szCs w:val="28"/>
+        </w:rPr>
+        <w:drawing>
+          <wp:inline distT="0" distB="0" distL="0" distR="0" wp14:anchorId="77E11D4D" wp14:editId="6E76D213">
+            <wp:extent cx="5940425" cy="1205230"/>
+            <wp:effectExtent l="0" t="0" r="0" b="0"/>
+            <wp:docPr id="39" name="Рисунок 39"/>
+            <wp:cNvGraphicFramePr>
+              <a:graphicFrameLocks xmlns:a="http://schemas.openxmlformats.org/drawingml/2006/main" noChangeAspect="1"/>
+            </wp:cNvGraphicFramePr>
+            <a:graphic xmlns:a="http://schemas.openxmlformats.org/drawingml/2006/main">
+              <a:graphicData uri="http://schemas.openxmlformats.org/drawingml/2006/picture">
+                <pic:pic xmlns:pic="http://schemas.openxmlformats.org/drawingml/2006/picture">
+                  <pic:nvPicPr>
+                    <pic:cNvPr id="1" name=""/>
+                    <pic:cNvPicPr/>
+                  </pic:nvPicPr>
+                  <pic:blipFill>
+                    <a:blip r:embed="rId21"/>
+                    <a:stretch>
+                      <a:fillRect/>
+                    </a:stretch>
+                  </pic:blipFill>
+                  <pic:spPr>
+                    <a:xfrm>
+                      <a:off x="0" y="0"/>
                       <a:ext cx="5940425" cy="1205230"/>
                     </a:xfrm>
                     <a:prstGeom prst="rect">
@@ -2387,7 +2701,45 @@
         <w:rPr>
           <w:rFonts w:eastAsia="Calibri" w:cs="Times New Roman"/>
         </w:rPr>
-        <w:t xml:space="preserve"> близко к нулю, а значит гипотеза не верна и равенство среднего веса спортсменок борьбы и гимнастики не подтверждено. Этот тест выводит также средний вес, поэтому можно наглядно убедиться, что средний вес спортс</w:t>
+        <w:t xml:space="preserve"> близко к нулю, а значит гипотеза не верна и равенство среднего веса</w:t>
+      </w:r>
+      <w:r>
+        <w:rPr>
+          <w:rFonts w:eastAsia="Calibri" w:cs="Times New Roman"/>
+        </w:rPr>
+        <w:t xml:space="preserve"> женщин занимающихся тяжелой </w:t>
+      </w:r>
+      <w:proofErr w:type="gramStart"/>
+      <w:r>
+        <w:rPr>
+          <w:rFonts w:eastAsia="Calibri" w:cs="Times New Roman"/>
+        </w:rPr>
+        <w:t xml:space="preserve">атлетикой </w:t>
+      </w:r>
+      <w:r>
+        <w:rPr>
+          <w:rFonts w:eastAsia="Calibri" w:cs="Times New Roman"/>
+        </w:rPr>
+        <w:t xml:space="preserve"> и</w:t>
+      </w:r>
+      <w:proofErr w:type="gramEnd"/>
+      <w:r>
+        <w:rPr>
+          <w:rFonts w:eastAsia="Calibri" w:cs="Times New Roman"/>
+        </w:rPr>
+        <w:t xml:space="preserve"> гимнасти</w:t>
+      </w:r>
+      <w:r>
+        <w:rPr>
+          <w:rFonts w:eastAsia="Calibri" w:cs="Times New Roman"/>
+        </w:rPr>
+        <w:t xml:space="preserve">кой </w:t>
+      </w:r>
+      <w:r>
+        <w:rPr>
+          <w:rFonts w:eastAsia="Calibri" w:cs="Times New Roman"/>
+        </w:rPr>
+        <w:t>не подтверждено. Этот тест выводит также средний вес, поэтому можно наглядно убедиться, что средний вес спортс</w:t>
       </w:r>
       <w:r>
         <w:rPr>
@@ -2399,14 +2751,7 @@
         <w:rPr>
           <w:rFonts w:eastAsia="Calibri" w:cs="Times New Roman"/>
         </w:rPr>
-        <w:t xml:space="preserve"> килограммов веса спортсменок </w:t>
-      </w:r>
-      <w:proofErr w:type="gramStart"/>
-      <w:r>
-        <w:rPr>
-          <w:rFonts w:eastAsia="Calibri" w:cs="Times New Roman"/>
-        </w:rPr>
-        <w:t>по</w:t>
+        <w:t xml:space="preserve"> килограммов веса спортсменок по</w:t>
       </w:r>
       <w:r>
         <w:rPr>
@@ -2414,7 +2759,6 @@
         </w:rPr>
         <w:t xml:space="preserve"> тяжелой атлетики</w:t>
       </w:r>
-      <w:proofErr w:type="gramEnd"/>
       <w:r>
         <w:rPr>
           <w:rFonts w:eastAsia="Calibri" w:cs="Times New Roman"/>
@@ -2443,8 +2787,6 @@
           <w:szCs w:val="28"/>
         </w:rPr>
       </w:pPr>
-      <w:bookmarkStart w:id="2" w:name="_GoBack"/>
-      <w:bookmarkEnd w:id="2"/>
       <w:r>
         <w:rPr>
           <w:rFonts w:eastAsia="Calibri" w:cs="Times New Roman"/>
@@ -2454,21 +2796,12 @@
         </w:rPr>
         <w:t xml:space="preserve">Вывод: </w:t>
       </w:r>
-      <w:proofErr w:type="gramStart"/>
-      <w:r>
-        <w:rPr>
-          <w:rFonts w:eastAsia="Calibri" w:cs="Times New Roman"/>
-          <w:szCs w:val="28"/>
-        </w:rPr>
-        <w:t>В</w:t>
-      </w:r>
-      <w:proofErr w:type="gramEnd"/>
-      <w:r>
-        <w:rPr>
-          <w:rFonts w:eastAsia="Calibri" w:cs="Times New Roman"/>
-          <w:szCs w:val="28"/>
-        </w:rPr>
-        <w:t xml:space="preserve"> данной работе были ознакомлены с некоторыми статистическими тестами, принципами их работы. Помимо этого, было изучено оценивание нормальности распределения выборки, а также выполнение оценки статистических гипотез.</w:t>
+      <w:r>
+        <w:rPr>
+          <w:rFonts w:eastAsia="Calibri" w:cs="Times New Roman"/>
+          <w:szCs w:val="28"/>
+        </w:rPr>
+        <w:t>В данной работе были ознакомлены с некоторыми статистическими тестами, принципами их работы. Помимо этого, было изучено оценивание нормальности распределения выборки, а также выполнение оценки статистических гипотез.</w:t>
       </w:r>
     </w:p>
     <w:p>
@@ -2495,7 +2828,7 @@
 </file>
 
 <file path=word/numbering.xml><?xml version="1.0" encoding="utf-8"?>
-<w:numbering xmlns:wpc="http://schemas.microsoft.com/office/word/2010/wordprocessingCanvas" xmlns:cx="http://schemas.microsoft.com/office/drawing/2014/chartex" xmlns:mc="http://schemas.openxmlformats.org/markup-compatibility/2006" xmlns:o="urn:schemas-microsoft-com:office:office" xmlns:r="http://schemas.openxmlformats.org/officeDocument/2006/relationships" xmlns:m="http://schemas.openxmlformats.org/officeDocument/2006/math" xmlns:v="urn:schemas-microsoft-com:vml" xmlns:wp14="http://schemas.microsoft.com/office/word/2010/wordprocessingDrawing" xmlns:wp="http://schemas.openxmlformats.org/drawingml/2006/wordprocessingDrawing" xmlns:w10="urn:schemas-microsoft-com:office:word" xmlns:w="http://schemas.openxmlformats.org/wordprocessingml/2006/main" xmlns:w14="http://schemas.microsoft.com/office/word/2010/wordml" xmlns:w15="http://schemas.microsoft.com/office/word/2012/wordml" xmlns:w16se="http://schemas.microsoft.com/office/word/2015/wordml/symex" xmlns:wpg="http://schemas.microsoft.com/office/word/2010/wordprocessingGroup" xmlns:wpi="http://schemas.microsoft.com/office/word/2010/wordprocessingInk" xmlns:wne="http://schemas.microsoft.com/office/word/2006/wordml" xmlns:wps="http://schemas.microsoft.com/office/word/2010/wordprocessingShape" mc:Ignorable="w14 w15 w16se wp14">
+<w:numbering xmlns:wpc="http://schemas.microsoft.com/office/word/2010/wordprocessingCanvas" xmlns:cx="http://schemas.microsoft.com/office/drawing/2014/chartex" xmlns:cx1="http://schemas.microsoft.com/office/drawing/2015/9/8/chartex" xmlns:cx2="http://schemas.microsoft.com/office/drawing/2015/10/21/chartex" xmlns:cx3="http://schemas.microsoft.com/office/drawing/2016/5/9/chartex" xmlns:cx4="http://schemas.microsoft.com/office/drawing/2016/5/10/chartex" xmlns:cx5="http://schemas.microsoft.com/office/drawing/2016/5/11/chartex" xmlns:cx6="http://schemas.microsoft.com/office/drawing/2016/5/12/chartex" xmlns:cx7="http://schemas.microsoft.com/office/drawing/2016/5/13/chartex" xmlns:cx8="http://schemas.microsoft.com/office/drawing/2016/5/14/chartex" xmlns:mc="http://schemas.openxmlformats.org/markup-compatibility/2006" xmlns:aink="http://schemas.microsoft.com/office/drawing/2016/ink" xmlns:am3d="http://schemas.microsoft.com/office/drawing/2017/model3d" xmlns:o="urn:schemas-microsoft-com:office:office" xmlns:oel="http://schemas.microsoft.com/office/2019/extlst" xmlns:r="http://schemas.openxmlformats.org/officeDocument/2006/relationships" xmlns:m="http://schemas.openxmlformats.org/officeDocument/2006/math" xmlns:v="urn:schemas-microsoft-com:vml" xmlns:wp14="http://schemas.microsoft.com/office/word/2010/wordprocessingDrawing" xmlns:wp="http://schemas.openxmlformats.org/drawingml/2006/wordprocessingDrawing" xmlns:w10="urn:schemas-microsoft-com:office:word" xmlns:w="http://schemas.openxmlformats.org/wordprocessingml/2006/main" xmlns:w14="http://schemas.microsoft.com/office/word/2010/wordml" xmlns:w15="http://schemas.microsoft.com/office/word/2012/wordml" xmlns:w16cex="http://schemas.microsoft.com/office/word/2018/wordml/cex" xmlns:w16cid="http://schemas.microsoft.com/office/word/2016/wordml/cid" xmlns:w16="http://schemas.microsoft.com/office/word/2018/wordml" xmlns:w16du="http://schemas.microsoft.com/office/word/2023/wordml/word16du" xmlns:w16sdtdh="http://schemas.microsoft.com/office/word/2020/wordml/sdtdatahash" xmlns:w16se="http://schemas.microsoft.com/office/word/2015/wordml/symex" xmlns:wpg="http://schemas.microsoft.com/office/word/2010/wordprocessingGroup" xmlns:wpi="http://schemas.microsoft.com/office/word/2010/wordprocessingInk" xmlns:wne="http://schemas.microsoft.com/office/word/2006/wordml" xmlns:wps="http://schemas.microsoft.com/office/word/2010/wordprocessingShape" mc:Ignorable="w14 w15 w16se w16cid w16 w16cex w16sdtdh wp14">
   <w:abstractNum w:abstractNumId="0" w15:restartNumberingAfterBreak="0">
     <w:nsid w:val="1BAB16E6"/>
     <w:multiLevelType w:val="hybridMultilevel"/>
@@ -2675,6 +3008,95 @@
     </w:lvl>
   </w:abstractNum>
   <w:abstractNum w:abstractNumId="2" w15:restartNumberingAfterBreak="0">
+    <w:nsid w:val="2CD066B9"/>
+    <w:multiLevelType w:val="hybridMultilevel"/>
+    <w:tmpl w:val="EFBC862C"/>
+    <w:lvl w:ilvl="0" w:tplc="0419000F">
+      <w:start w:val="1"/>
+      <w:numFmt w:val="decimal"/>
+      <w:lvlText w:val="%1."/>
+      <w:lvlJc w:val="left"/>
+      <w:pPr>
+        <w:ind w:left="720" w:hanging="360"/>
+      </w:pPr>
+      <w:rPr>
+        <w:rFonts w:hint="default"/>
+      </w:rPr>
+    </w:lvl>
+    <w:lvl w:ilvl="1" w:tplc="04190019" w:tentative="1">
+      <w:start w:val="1"/>
+      <w:numFmt w:val="lowerLetter"/>
+      <w:lvlText w:val="%2."/>
+      <w:lvlJc w:val="left"/>
+      <w:pPr>
+        <w:ind w:left="1440" w:hanging="360"/>
+      </w:pPr>
+    </w:lvl>
+    <w:lvl w:ilvl="2" w:tplc="0419001B" w:tentative="1">
+      <w:start w:val="1"/>
+      <w:numFmt w:val="lowerRoman"/>
+      <w:lvlText w:val="%3."/>
+      <w:lvlJc w:val="right"/>
+      <w:pPr>
+        <w:ind w:left="2160" w:hanging="180"/>
+      </w:pPr>
+    </w:lvl>
+    <w:lvl w:ilvl="3" w:tplc="0419000F" w:tentative="1">
+      <w:start w:val="1"/>
+      <w:numFmt w:val="decimal"/>
+      <w:lvlText w:val="%4."/>
+      <w:lvlJc w:val="left"/>
+      <w:pPr>
+        <w:ind w:left="2880" w:hanging="360"/>
+      </w:pPr>
+    </w:lvl>
+    <w:lvl w:ilvl="4" w:tplc="04190019" w:tentative="1">
+      <w:start w:val="1"/>
+      <w:numFmt w:val="lowerLetter"/>
+      <w:lvlText w:val="%5."/>
+      <w:lvlJc w:val="left"/>
+      <w:pPr>
+        <w:ind w:left="3600" w:hanging="360"/>
+      </w:pPr>
+    </w:lvl>
+    <w:lvl w:ilvl="5" w:tplc="0419001B" w:tentative="1">
+      <w:start w:val="1"/>
+      <w:numFmt w:val="lowerRoman"/>
+      <w:lvlText w:val="%6."/>
+      <w:lvlJc w:val="right"/>
+      <w:pPr>
+        <w:ind w:left="4320" w:hanging="180"/>
+      </w:pPr>
+    </w:lvl>
+    <w:lvl w:ilvl="6" w:tplc="0419000F" w:tentative="1">
+      <w:start w:val="1"/>
+      <w:numFmt w:val="decimal"/>
+      <w:lvlText w:val="%7."/>
+      <w:lvlJc w:val="left"/>
+      <w:pPr>
+        <w:ind w:left="5040" w:hanging="360"/>
+      </w:pPr>
+    </w:lvl>
+    <w:lvl w:ilvl="7" w:tplc="04190019" w:tentative="1">
+      <w:start w:val="1"/>
+      <w:numFmt w:val="lowerLetter"/>
+      <w:lvlText w:val="%8."/>
+      <w:lvlJc w:val="left"/>
+      <w:pPr>
+        <w:ind w:left="5760" w:hanging="360"/>
+      </w:pPr>
+    </w:lvl>
+    <w:lvl w:ilvl="8" w:tplc="0419001B" w:tentative="1">
+      <w:start w:val="1"/>
+      <w:numFmt w:val="lowerRoman"/>
+      <w:lvlText w:val="%9."/>
+      <w:lvlJc w:val="right"/>
+      <w:pPr>
+        <w:ind w:left="6480" w:hanging="180"/>
+      </w:pPr>
+    </w:lvl>
+  </w:abstractNum>
+  <w:abstractNum w:abstractNumId="3" w15:restartNumberingAfterBreak="0">
     <w:nsid w:val="42980F22"/>
     <w:multiLevelType w:val="hybridMultilevel"/>
     <w:tmpl w:val="A7ACFDE0"/>
@@ -2760,7 +3182,7 @@
       </w:pPr>
     </w:lvl>
   </w:abstractNum>
-  <w:abstractNum w:abstractNumId="3" w15:restartNumberingAfterBreak="0">
+  <w:abstractNum w:abstractNumId="4" w15:restartNumberingAfterBreak="0">
     <w:nsid w:val="545462F4"/>
     <w:multiLevelType w:val="hybridMultilevel"/>
     <w:tmpl w:val="03A4E79C"/>
@@ -2873,7 +3295,7 @@
       </w:pPr>
     </w:lvl>
   </w:abstractNum>
-  <w:abstractNum w:abstractNumId="4" w15:restartNumberingAfterBreak="0">
+  <w:abstractNum w:abstractNumId="5" w15:restartNumberingAfterBreak="0">
     <w:nsid w:val="61E67C77"/>
     <w:multiLevelType w:val="hybridMultilevel"/>
     <w:tmpl w:val="E58A8214"/>
@@ -2962,7 +3384,7 @@
       </w:pPr>
     </w:lvl>
   </w:abstractNum>
-  <w:abstractNum w:abstractNumId="5" w15:restartNumberingAfterBreak="0">
+  <w:abstractNum w:abstractNumId="6" w15:restartNumberingAfterBreak="0">
     <w:nsid w:val="64CC3170"/>
     <w:multiLevelType w:val="hybridMultilevel"/>
     <w:tmpl w:val="53C2B854"/>
@@ -3051,7 +3473,7 @@
       </w:pPr>
     </w:lvl>
   </w:abstractNum>
-  <w:abstractNum w:abstractNumId="6" w15:restartNumberingAfterBreak="0">
+  <w:abstractNum w:abstractNumId="7" w15:restartNumberingAfterBreak="0">
     <w:nsid w:val="68072384"/>
     <w:multiLevelType w:val="hybridMultilevel"/>
     <w:tmpl w:val="5946661A"/>
@@ -3164,8 +3586,8 @@
       </w:rPr>
     </w:lvl>
   </w:abstractNum>
-  <w:num w:numId="1">
-    <w:abstractNumId w:val="5"/>
+  <w:num w:numId="1" w16cid:durableId="1954708226">
+    <w:abstractNumId w:val="6"/>
     <w:lvlOverride w:ilvl="0">
       <w:startOverride w:val="1"/>
     </w:lvlOverride>
@@ -3194,7 +3616,49 @@
       <w:startOverride w:val="1"/>
     </w:lvlOverride>
   </w:num>
-  <w:num w:numId="2">
+  <w:num w:numId="2" w16cid:durableId="1284383630">
+    <w:abstractNumId w:val="4"/>
+    <w:lvlOverride w:ilvl="0">
+      <w:startOverride w:val="1"/>
+    </w:lvlOverride>
+    <w:lvlOverride w:ilvl="1">
+      <w:startOverride w:val="1"/>
+    </w:lvlOverride>
+    <w:lvlOverride w:ilvl="2">
+      <w:startOverride w:val="1"/>
+    </w:lvlOverride>
+    <w:lvlOverride w:ilvl="3">
+      <w:startOverride w:val="1"/>
+    </w:lvlOverride>
+    <w:lvlOverride w:ilvl="4">
+      <w:startOverride w:val="1"/>
+    </w:lvlOverride>
+    <w:lvlOverride w:ilvl="5">
+      <w:startOverride w:val="1"/>
+    </w:lvlOverride>
+    <w:lvlOverride w:ilvl="6">
+      <w:startOverride w:val="1"/>
+    </w:lvlOverride>
+    <w:lvlOverride w:ilvl="7">
+      <w:startOverride w:val="1"/>
+    </w:lvlOverride>
+    <w:lvlOverride w:ilvl="8">
+      <w:startOverride w:val="1"/>
+    </w:lvlOverride>
+  </w:num>
+  <w:num w:numId="3" w16cid:durableId="1469086833">
+    <w:abstractNumId w:val="0"/>
+  </w:num>
+  <w:num w:numId="4" w16cid:durableId="462580810">
+    <w:abstractNumId w:val="1"/>
+  </w:num>
+  <w:num w:numId="5" w16cid:durableId="896011227">
+    <w:abstractNumId w:val="4"/>
+  </w:num>
+  <w:num w:numId="6" w16cid:durableId="1593314312">
+    <w:abstractNumId w:val="5"/>
+  </w:num>
+  <w:num w:numId="7" w16cid:durableId="916475914">
     <w:abstractNumId w:val="3"/>
     <w:lvlOverride w:ilvl="0">
       <w:startOverride w:val="1"/>
@@ -3224,56 +3688,17 @@
       <w:startOverride w:val="1"/>
     </w:lvlOverride>
   </w:num>
-  <w:num w:numId="3">
-    <w:abstractNumId w:val="0"/>
+  <w:num w:numId="8" w16cid:durableId="998457932">
+    <w:abstractNumId w:val="7"/>
   </w:num>
-  <w:num w:numId="4">
-    <w:abstractNumId w:val="1"/>
-  </w:num>
-  <w:num w:numId="5">
-    <w:abstractNumId w:val="3"/>
-  </w:num>
-  <w:num w:numId="6">
-    <w:abstractNumId w:val="4"/>
-  </w:num>
-  <w:num w:numId="7">
+  <w:num w:numId="9" w16cid:durableId="757992171">
     <w:abstractNumId w:val="2"/>
-    <w:lvlOverride w:ilvl="0">
-      <w:startOverride w:val="1"/>
-    </w:lvlOverride>
-    <w:lvlOverride w:ilvl="1">
-      <w:startOverride w:val="1"/>
-    </w:lvlOverride>
-    <w:lvlOverride w:ilvl="2">
-      <w:startOverride w:val="1"/>
-    </w:lvlOverride>
-    <w:lvlOverride w:ilvl="3">
-      <w:startOverride w:val="1"/>
-    </w:lvlOverride>
-    <w:lvlOverride w:ilvl="4">
-      <w:startOverride w:val="1"/>
-    </w:lvlOverride>
-    <w:lvlOverride w:ilvl="5">
-      <w:startOverride w:val="1"/>
-    </w:lvlOverride>
-    <w:lvlOverride w:ilvl="6">
-      <w:startOverride w:val="1"/>
-    </w:lvlOverride>
-    <w:lvlOverride w:ilvl="7">
-      <w:startOverride w:val="1"/>
-    </w:lvlOverride>
-    <w:lvlOverride w:ilvl="8">
-      <w:startOverride w:val="1"/>
-    </w:lvlOverride>
-  </w:num>
-  <w:num w:numId="8">
-    <w:abstractNumId w:val="6"/>
   </w:num>
 </w:numbering>
 </file>
 
 <file path=word/styles.xml><?xml version="1.0" encoding="utf-8"?>
-<w:styles xmlns:mc="http://schemas.openxmlformats.org/markup-compatibility/2006" xmlns:r="http://schemas.openxmlformats.org/officeDocument/2006/relationships" xmlns:w="http://schemas.openxmlformats.org/wordprocessingml/2006/main" xmlns:w14="http://schemas.microsoft.com/office/word/2010/wordml" xmlns:w15="http://schemas.microsoft.com/office/word/2012/wordml" xmlns:w16se="http://schemas.microsoft.com/office/word/2015/wordml/symex" mc:Ignorable="w14 w15 w16se">
+<w:styles xmlns:mc="http://schemas.openxmlformats.org/markup-compatibility/2006" xmlns:r="http://schemas.openxmlformats.org/officeDocument/2006/relationships" xmlns:w="http://schemas.openxmlformats.org/wordprocessingml/2006/main" xmlns:w14="http://schemas.microsoft.com/office/word/2010/wordml" xmlns:w15="http://schemas.microsoft.com/office/word/2012/wordml" xmlns:w16cex="http://schemas.microsoft.com/office/word/2018/wordml/cex" xmlns:w16cid="http://schemas.microsoft.com/office/word/2016/wordml/cid" xmlns:w16="http://schemas.microsoft.com/office/word/2018/wordml" xmlns:w16sdtdh="http://schemas.microsoft.com/office/word/2020/wordml/sdtdatahash" xmlns:w16se="http://schemas.microsoft.com/office/word/2015/wordml/symex" mc:Ignorable="w14 w15 w16se w16cid w16 w16cex w16sdtdh">
   <w:docDefaults>
     <w:rPrDefault>
       <w:rPr>
@@ -3289,7 +3714,7 @@
       </w:pPr>
     </w:pPrDefault>
   </w:docDefaults>
-  <w:latentStyles w:defLockedState="0" w:defUIPriority="99" w:defSemiHidden="0" w:defUnhideWhenUsed="0" w:defQFormat="0" w:count="371">
+  <w:latentStyles w:defLockedState="0" w:defUIPriority="99" w:defSemiHidden="0" w:defUnhideWhenUsed="0" w:defQFormat="0" w:count="376">
     <w:lsdException w:name="Normal" w:uiPriority="0" w:qFormat="1"/>
     <w:lsdException w:name="heading 1" w:uiPriority="9" w:qFormat="1"/>
     <w:lsdException w:name="heading 2" w:semiHidden="1" w:uiPriority="0" w:unhideWhenUsed="1" w:qFormat="1"/>
@@ -3395,7 +3820,6 @@
     <w:lsdException w:name="HTML Sample" w:semiHidden="1" w:unhideWhenUsed="1"/>
     <w:lsdException w:name="HTML Typewriter" w:semiHidden="1" w:unhideWhenUsed="1"/>
     <w:lsdException w:name="HTML Variable" w:semiHidden="1" w:unhideWhenUsed="1"/>
-    <w:lsdException w:name="Normal Table" w:semiHidden="1" w:unhideWhenUsed="1"/>
     <w:lsdException w:name="annotation subject" w:semiHidden="1" w:unhideWhenUsed="1"/>
     <w:lsdException w:name="No List" w:semiHidden="1" w:unhideWhenUsed="1"/>
     <w:lsdException w:name="Outline List 1" w:semiHidden="1" w:unhideWhenUsed="1"/>
@@ -3438,11 +3862,8 @@
     <w:lsdException w:name="Table Contemporary" w:semiHidden="1" w:unhideWhenUsed="1"/>
     <w:lsdException w:name="Table Elegant" w:semiHidden="1" w:unhideWhenUsed="1"/>
     <w:lsdException w:name="Table Professional" w:semiHidden="1" w:unhideWhenUsed="1"/>
-    <w:lsdException w:name="Table Subtle 1" w:semiHidden="1" w:unhideWhenUsed="1"/>
     <w:lsdException w:name="Table Subtle 2" w:semiHidden="1" w:unhideWhenUsed="1"/>
     <w:lsdException w:name="Table Web 1" w:semiHidden="1" w:unhideWhenUsed="1"/>
-    <w:lsdException w:name="Table Web 2" w:semiHidden="1" w:unhideWhenUsed="1"/>
-    <w:lsdException w:name="Table Web 3" w:semiHidden="1" w:unhideWhenUsed="1"/>
     <w:lsdException w:name="Balloon Text" w:semiHidden="1" w:unhideWhenUsed="1"/>
     <w:lsdException w:name="Table Grid" w:uiPriority="39"/>
     <w:lsdException w:name="Table Theme" w:semiHidden="1" w:unhideWhenUsed="1"/>
@@ -3661,6 +4082,11 @@
     <w:lsdException w:name="List Table 5 Dark Accent 6" w:uiPriority="50"/>
     <w:lsdException w:name="List Table 6 Colorful Accent 6" w:uiPriority="51"/>
     <w:lsdException w:name="List Table 7 Colorful Accent 6" w:uiPriority="52"/>
+    <w:lsdException w:name="Mention" w:semiHidden="1" w:unhideWhenUsed="1"/>
+    <w:lsdException w:name="Smart Hyperlink" w:semiHidden="1" w:unhideWhenUsed="1"/>
+    <w:lsdException w:name="Hashtag" w:semiHidden="1" w:unhideWhenUsed="1"/>
+    <w:lsdException w:name="Unresolved Mention" w:semiHidden="1" w:unhideWhenUsed="1"/>
+    <w:lsdException w:name="Smart Link" w:semiHidden="1" w:unhideWhenUsed="1"/>
   </w:latentStyles>
   <w:style w:type="paragraph" w:default="1" w:styleId="a">
     <w:name w:val="Normal"/>
@@ -4308,12 +4734,7 @@
 </file>
 
 <file path=customXml/item2.xml><?xml version="1.0" encoding="utf-8"?>
-<?mso-contentType ?>
-<FormTemplates xmlns="http://schemas.microsoft.com/sharepoint/v3/contenttype/forms">
-  <Display>DocumentLibraryForm</Display>
-  <Edit>DocumentLibraryForm</Edit>
-  <New>DocumentLibraryForm</New>
-</FormTemplates>
+<b:Sources xmlns:b="http://schemas.openxmlformats.org/officeDocument/2006/bibliography" xmlns="http://schemas.openxmlformats.org/officeDocument/2006/bibliography" SelectedStyle="\APA.XSL" StyleName="APA"/>
 </file>
 
 <file path=customXml/item3.xml><?xml version="1.0" encoding="utf-8"?>
@@ -4323,7 +4744,12 @@
 </file>
 
 <file path=customXml/item4.xml><?xml version="1.0" encoding="utf-8"?>
-<b:Sources xmlns:b="http://schemas.openxmlformats.org/officeDocument/2006/bibliography" xmlns="http://schemas.openxmlformats.org/officeDocument/2006/bibliography" SelectedStyle="\APA.XSL" StyleName="APA"/>
+<?mso-contentType ?>
+<FormTemplates xmlns="http://schemas.microsoft.com/sharepoint/v3/contenttype/forms">
+  <Display>DocumentLibraryForm</Display>
+  <Edit>DocumentLibraryForm</Edit>
+  <New>DocumentLibraryForm</New>
+</FormTemplates>
 </file>
 
 <file path=customXml/itemProps1.xml><?xml version="1.0" encoding="utf-8"?>
@@ -4345,9 +4771,9 @@
 </file>
 
 <file path=customXml/itemProps2.xml><?xml version="1.0" encoding="utf-8"?>
-<ds:datastoreItem xmlns:ds="http://schemas.openxmlformats.org/officeDocument/2006/customXml" ds:itemID="{ACF79D46-77B1-4075-9D4C-73CC7FB2D7BA}">
+<ds:datastoreItem xmlns:ds="http://schemas.openxmlformats.org/officeDocument/2006/customXml" ds:itemID="{2592CDFB-BA9F-4B50-A9D2-BFC5DE07CCDD}">
   <ds:schemaRefs>
-    <ds:schemaRef ds:uri="http://schemas.microsoft.com/sharepoint/v3/contenttype/forms"/>
+    <ds:schemaRef ds:uri="http://schemas.openxmlformats.org/officeDocument/2006/bibliography"/>
   </ds:schemaRefs>
 </ds:datastoreItem>
 </file>
@@ -4362,9 +4788,9 @@
 </file>
 
 <file path=customXml/itemProps4.xml><?xml version="1.0" encoding="utf-8"?>
-<ds:datastoreItem xmlns:ds="http://schemas.openxmlformats.org/officeDocument/2006/customXml" ds:itemID="{2592CDFB-BA9F-4B50-A9D2-BFC5DE07CCDD}">
+<ds:datastoreItem xmlns:ds="http://schemas.openxmlformats.org/officeDocument/2006/customXml" ds:itemID="{ACF79D46-77B1-4075-9D4C-73CC7FB2D7BA}">
   <ds:schemaRefs>
-    <ds:schemaRef ds:uri="http://schemas.openxmlformats.org/officeDocument/2006/bibliography"/>
+    <ds:schemaRef ds:uri="http://schemas.microsoft.com/sharepoint/v3/contenttype/forms"/>
   </ds:schemaRefs>
 </ds:datastoreItem>
 </file>